--- a/ind/docx/36.content.docx
+++ b/ind/docx/36.content.docx
@@ -11,6 +11,15 @@
         <w:pStyle w:val="Heading2"/>
       </w:pPr>
       <w:r>
+        <w:t>Resource: Catatan Studi (Biblica)</w:t>
+      </w:r>
+      <w:r/>
+    </w:p>
+    <w:p>
+      <w:pPr>
+        <w:pStyle w:val="Heading2"/>
+      </w:pPr>
+      <w:r>
         <w:t>License Information</w:t>
       </w:r>
       <w:r/>
@@ -21,7 +30,7 @@
         <w:rPr>
           <w:b/>
         </w:rPr>
-        <w:t>Study Notes (Biblica)</w:t>
+        <w:t>Catatan Studi (Biblica)</w:t>
       </w:r>
       <w:r>
         <w:t xml:space="preserve"> (Indonesian) is based on</w:t>
@@ -74,7 +83,7 @@
         <w:pStyle w:val="Heading1"/>
       </w:pPr>
       <w:r>
-        <w:t>Study Notes (Biblica)</w:t>
+        <w:t>Catatan Studi (Biblica)</w:t>
       </w:r>
     </w:p>
     <w:p>
@@ -83,6 +92,50 @@
           <w:headerReference w:type="even" r:id="rId8"/>
           <w:headerReference w:type="default" r:id="rId9"/>
           <w:footerReference w:type="default" r:id="rId10"/>
+          <w:footnotePr>
+            <w:numRestart w:val="eachSect"/>
+          </w:footnotePr>
+          <w:type w:val="continuous"/>
+          <w:pgSz w:w="12240" w:h="15840" w:code="1"/>
+          <w:pgMar w:top="1440" w:right="1440" w:bottom="1440" w:left="1440" w:header="504" w:footer="504" w:gutter="0"/>
+          <w:cols w:space="708"/>
+          <w:titlePg/>
+          <w:docGrid w:linePitch="360"/>
+        </w:sectPr>
+      </w:pPr>
+    </w:p>
+    <w:p>
+      <w:r/>
+    </w:p>
+    <w:p>
+      <w:pPr>
+        <w:pStyle w:val="Heading2"/>
+      </w:pPr>
+      <w:r>
+        <w:t>ZEP</w:t>
+      </w:r>
+      <w:r/>
+    </w:p>
+    <w:p>
+      <w:r/>
+      <w:r>
+        <w:rPr>
+          <w:i/>
+        </w:rPr>
+        <w:t>Zefanya 1:1–3:20</w:t>
+      </w:r>
+    </w:p>
+    <w:p>
+      <w:r/>
+      <w:r>
+        <w:t xml:space="preserve"> </w:t>
+      </w:r>
+      <w:r/>
+      <w:r/>
+    </w:p>
+    <w:p>
+      <w:pPr>
+        <w:sectPr>
           <w:footnotePr>
             <w:numRestart w:val="eachSect"/>
           </w:footnotePr>

--- a/ind/docx/36.content.docx
+++ b/ind/docx/36.content.docx
@@ -4,48 +4,88 @@
   <w:body>
     <w:p/>
     <w:p>
-      <w:r/>
+      <w:pPr/>
+      <w:r>
+        <w:rPr>
+          <w:lang w:val="id_ID" w:bidi="id_ID"/>
+        </w:rPr>
+      </w:r>
     </w:p>
     <w:p>
       <w:pPr>
         <w:pStyle w:val="Heading2"/>
       </w:pPr>
       <w:r>
+        <w:rPr>
+          <w:lang w:val="id_ID" w:bidi="id_ID"/>
+        </w:rPr>
         <w:t>Resource: Catatan Studi (Biblica)</w:t>
       </w:r>
-      <w:r/>
+      <w:r>
+        <w:rPr>
+          <w:lang w:val="id_ID" w:bidi="id_ID"/>
+        </w:rPr>
+      </w:r>
     </w:p>
     <w:p>
       <w:pPr>
         <w:pStyle w:val="Heading2"/>
       </w:pPr>
       <w:r>
+        <w:rPr>
+          <w:lang w:val="id_ID" w:bidi="id_ID"/>
+        </w:rPr>
         <w:t>License Information</w:t>
       </w:r>
-      <w:r/>
+      <w:r>
+        <w:rPr>
+          <w:lang w:val="id_ID" w:bidi="id_ID"/>
+        </w:rPr>
+      </w:r>
     </w:p>
     <w:p>
-      <w:r/>
+      <w:pPr/>
+      <w:r>
+        <w:rPr>
+          <w:lang w:val="id_ID" w:bidi="id_ID"/>
+        </w:rPr>
+      </w:r>
       <w:r>
         <w:rPr>
           <w:b/>
+          <w:lang w:val="id_ID" w:bidi="id_ID"/>
         </w:rPr>
         <w:t>Catatan Studi (Biblica)</w:t>
       </w:r>
       <w:r>
+        <w:rPr>
+          <w:lang w:val="id_ID" w:bidi="id_ID"/>
+        </w:rPr>
         <w:t xml:space="preserve"> (Indonesian) is based on</w:t>
       </w:r>
       <w:r>
+        <w:rPr>
+          <w:lang w:val="id_ID" w:bidi="id_ID"/>
+        </w:rPr>
         <w:t xml:space="preserve">: </w:t>
       </w:r>
       <w:r>
+        <w:rPr>
+          <w:lang w:val="id_ID" w:bidi="id_ID"/>
+        </w:rPr>
         <w:t>Biblica Study Notes</w:t>
       </w:r>
       <w:r>
+        <w:rPr>
+          <w:lang w:val="id_ID" w:bidi="id_ID"/>
+        </w:rPr>
         <w:t xml:space="preserve">, </w:t>
       </w:r>
       <w:hyperlink r:id="rId13">
         <w:r>
+          <w:rPr>
+            <w:lang w:val="id_ID" w:bidi="id_ID"/>
+          </w:rPr>
           <w:rPr>
             <w:color w:val="0000EE"/>
             <w:u w:val="single"/>
@@ -54,10 +94,16 @@
         </w:r>
       </w:hyperlink>
       <w:r>
+        <w:rPr>
+          <w:lang w:val="id_ID" w:bidi="id_ID"/>
+        </w:rPr>
         <w:t xml:space="preserve">, 2023, which is licensed under a </w:t>
       </w:r>
       <w:hyperlink r:id="rId14">
         <w:r>
+          <w:rPr>
+            <w:lang w:val="id_ID" w:bidi="id_ID"/>
+          </w:rPr>
           <w:rPr>
             <w:color w:val="0000EE"/>
             <w:u w:val="single"/>
@@ -66,23 +112,49 @@
         </w:r>
       </w:hyperlink>
       <w:r>
+        <w:rPr>
+          <w:lang w:val="id_ID" w:bidi="id_ID"/>
+        </w:rPr>
         <w:t>.</w:t>
       </w:r>
-      <w:r/>
+      <w:r>
+        <w:rPr>
+          <w:lang w:val="id_ID" w:bidi="id_ID"/>
+        </w:rPr>
+      </w:r>
     </w:p>
     <w:p>
-      <w:r/>
-      <w:r>
+      <w:pPr/>
+      <w:r>
+        <w:rPr>
+          <w:lang w:val="id_ID" w:bidi="id_ID"/>
+        </w:rPr>
+      </w:r>
+      <w:r>
+        <w:rPr>
+          <w:lang w:val="id_ID" w:bidi="id_ID"/>
+        </w:rPr>
         <w:t>This PDF version is provided under the same license.</w:t>
       </w:r>
-      <w:r/>
-      <w:r/>
+      <w:r>
+        <w:rPr>
+          <w:lang w:val="id_ID" w:bidi="id_ID"/>
+        </w:rPr>
+      </w:r>
+      <w:r>
+        <w:rPr>
+          <w:lang w:val="id_ID" w:bidi="id_ID"/>
+        </w:rPr>
+      </w:r>
     </w:p>
     <w:p>
       <w:pPr>
         <w:pStyle w:val="Heading1"/>
       </w:pPr>
       <w:r>
+        <w:rPr>
+          <w:lang w:val="id_ID" w:bidi="id_ID"/>
+        </w:rPr>
         <w:t>Catatan Studi (Biblica)</w:t>
       </w:r>
     </w:p>
@@ -105,33 +177,72 @@
       </w:pPr>
     </w:p>
     <w:p>
-      <w:r/>
+      <w:pPr/>
+      <w:r>
+        <w:rPr>
+          <w:lang w:val="id_ID" w:bidi="id_ID"/>
+        </w:rPr>
+      </w:r>
     </w:p>
     <w:p>
       <w:pPr>
         <w:pStyle w:val="Heading2"/>
       </w:pPr>
       <w:r>
+        <w:rPr>
+          <w:lang w:val="id_ID" w:bidi="id_ID"/>
+        </w:rPr>
         <w:t>ZEP</w:t>
       </w:r>
-      <w:r/>
+      <w:r>
+        <w:rPr>
+          <w:lang w:val="id_ID" w:bidi="id_ID"/>
+        </w:rPr>
+      </w:r>
     </w:p>
     <w:p>
-      <w:r/>
+      <w:pPr/>
+      <w:r>
+        <w:rPr>
+          <w:lang w:val="id_ID" w:bidi="id_ID"/>
+        </w:rPr>
+      </w:r>
       <w:r>
         <w:rPr>
           <w:i/>
+          <w:lang w:val="id_ID" w:bidi="id_ID"/>
         </w:rPr>
         <w:t>Zefanya 1:1–3:20</w:t>
+      </w:r>
+      <w:r>
+        <w:rPr>
+          <w:lang w:val="id_ID" w:bidi="id_ID"/>
+        </w:rPr>
       </w:r>
     </w:p>
     <w:p>
-      <w:r/>
-      <w:r>
+      <w:pPr/>
+      <w:r>
+        <w:rPr>
+          <w:lang w:val="id_ID" w:bidi="id_ID"/>
+        </w:rPr>
+      </w:r>
+      <w:r>
+        <w:rPr>
+          <w:lang w:val="id_ID" w:bidi="id_ID"/>
+        </w:rPr>
         <w:t xml:space="preserve"> </w:t>
       </w:r>
-      <w:r/>
-      <w:r/>
+      <w:r>
+        <w:rPr>
+          <w:lang w:val="id_ID" w:bidi="id_ID"/>
+        </w:rPr>
+      </w:r>
+      <w:r>
+        <w:rPr>
+          <w:lang w:val="id_ID" w:bidi="id_ID"/>
+        </w:rPr>
+      </w:r>
     </w:p>
     <w:p>
       <w:pPr>
@@ -149,243 +260,496 @@
       </w:pPr>
     </w:p>
     <w:p>
-      <w:r/>
+      <w:pPr/>
+      <w:r>
+        <w:rPr>
+          <w:lang w:val="id_ID" w:bidi="id_ID"/>
+        </w:rPr>
+      </w:r>
     </w:p>
     <w:p>
       <w:pPr>
         <w:pStyle w:val="Heading2"/>
       </w:pPr>
       <w:r>
+        <w:rPr>
+          <w:lang w:val="id_ID" w:bidi="id_ID"/>
+        </w:rPr>
         <w:t>Zefanya 1:1–3:20</w:t>
       </w:r>
-      <w:r/>
+      <w:r>
+        <w:rPr>
+          <w:lang w:val="id_ID" w:bidi="id_ID"/>
+        </w:rPr>
+      </w:r>
     </w:p>
     <w:p>
-      <w:r/>
-      <w:r>
+      <w:pPr/>
+      <w:r>
+        <w:rPr>
+          <w:lang w:val="id_ID" w:bidi="id_ID"/>
+        </w:rPr>
+      </w:r>
+      <w:r>
+        <w:rPr>
+          <w:lang w:val="id_ID" w:bidi="id_ID"/>
+        </w:rPr>
         <w:t>Nabi</w:t>
       </w:r>
       <w:r>
+        <w:rPr>
+          <w:lang w:val="id_ID" w:bidi="id_ID"/>
+        </w:rPr>
         <w:t xml:space="preserve"> Zefanya menyampaikan </w:t>
       </w:r>
       <w:r>
+        <w:rPr>
+          <w:lang w:val="id_ID" w:bidi="id_ID"/>
+        </w:rPr>
         <w:t>pesan penghakiman</w:t>
       </w:r>
       <w:r>
+        <w:rPr>
+          <w:lang w:val="id_ID" w:bidi="id_ID"/>
+        </w:rPr>
         <w:t xml:space="preserve"> dan pengharapan kepada orang-orang di </w:t>
       </w:r>
       <w:r>
+        <w:rPr>
+          <w:lang w:val="id_ID" w:bidi="id_ID"/>
+        </w:rPr>
         <w:t>kerajaan selatan</w:t>
       </w:r>
       <w:r>
+        <w:rPr>
+          <w:lang w:val="id_ID" w:bidi="id_ID"/>
+        </w:rPr>
         <w:t xml:space="preserve">. Dia menyampaikan pesan-pesan itu dalam bentuk </w:t>
       </w:r>
       <w:r>
+        <w:rPr>
+          <w:lang w:val="id_ID" w:bidi="id_ID"/>
+        </w:rPr>
         <w:t>puisi</w:t>
       </w:r>
       <w:r>
+        <w:rPr>
+          <w:lang w:val="id_ID" w:bidi="id_ID"/>
+        </w:rPr>
         <w:t xml:space="preserve">. Dia menggunakan </w:t>
       </w:r>
       <w:r>
+        <w:rPr>
+          <w:lang w:val="id_ID" w:bidi="id_ID"/>
+        </w:rPr>
         <w:t>tulisan apokalips</w:t>
       </w:r>
       <w:r>
+        <w:rPr>
+          <w:lang w:val="id_ID" w:bidi="id_ID"/>
+        </w:rPr>
         <w:t xml:space="preserve"> untuk menggambarkan </w:t>
       </w:r>
       <w:r>
+        <w:rPr>
+          <w:lang w:val="id_ID" w:bidi="id_ID"/>
+        </w:rPr>
         <w:t>hari Tuhan</w:t>
       </w:r>
       <w:r>
+        <w:rPr>
+          <w:lang w:val="id_ID" w:bidi="id_ID"/>
+        </w:rPr>
         <w:t>,</w:t>
       </w:r>
       <w:r>
+        <w:rPr>
+          <w:lang w:val="id_ID" w:bidi="id_ID"/>
+        </w:rPr>
         <w:t xml:space="preserve"> yakni waktu ketika Allah akan mendatangkan </w:t>
       </w:r>
       <w:r>
+        <w:rPr>
+          <w:lang w:val="id_ID" w:bidi="id_ID"/>
+        </w:rPr>
         <w:t>penghakiman</w:t>
       </w:r>
       <w:r>
+        <w:rPr>
+          <w:lang w:val="id_ID" w:bidi="id_ID"/>
+        </w:rPr>
         <w:t xml:space="preserve">. Allah akan menghakimi kelompok-kelompok orang dan bangsa-bangsa yang tinggal di sekitar kerajaan selatan. Termasuk di dalamnya adalah orang </w:t>
       </w:r>
       <w:r>
+        <w:rPr>
+          <w:lang w:val="id_ID" w:bidi="id_ID"/>
+        </w:rPr>
         <w:t>Filistin</w:t>
       </w:r>
       <w:r>
+        <w:rPr>
+          <w:lang w:val="id_ID" w:bidi="id_ID"/>
+        </w:rPr>
         <w:t xml:space="preserve">, </w:t>
       </w:r>
       <w:r>
+        <w:rPr>
+          <w:lang w:val="id_ID" w:bidi="id_ID"/>
+        </w:rPr>
         <w:t>Moab</w:t>
       </w:r>
       <w:r>
+        <w:rPr>
+          <w:lang w:val="id_ID" w:bidi="id_ID"/>
+        </w:rPr>
         <w:t xml:space="preserve">, </w:t>
       </w:r>
       <w:r>
+        <w:rPr>
+          <w:lang w:val="id_ID" w:bidi="id_ID"/>
+        </w:rPr>
         <w:t>Amon</w:t>
       </w:r>
       <w:r>
+        <w:rPr>
+          <w:lang w:val="id_ID" w:bidi="id_ID"/>
+        </w:rPr>
         <w:t xml:space="preserve">, Kusy, dan </w:t>
       </w:r>
       <w:r>
+        <w:rPr>
+          <w:lang w:val="id_ID" w:bidi="id_ID"/>
+        </w:rPr>
         <w:t>Asyur</w:t>
       </w:r>
       <w:r>
+        <w:rPr>
+          <w:lang w:val="id_ID" w:bidi="id_ID"/>
+        </w:rPr>
         <w:t xml:space="preserve">. Allah juga akan menghakimi kerajaan selatan. </w:t>
       </w:r>
     </w:p>
     <w:p>
-      <w:r/>
-      <w:r>
+      <w:pPr/>
+      <w:r>
+        <w:rPr>
+          <w:lang w:val="id_ID" w:bidi="id_ID"/>
+        </w:rPr>
+      </w:r>
+      <w:r>
+        <w:rPr>
+          <w:lang w:val="id_ID" w:bidi="id_ID"/>
+        </w:rPr>
         <w:t xml:space="preserve">Zefanya menjelaskan mengapa kerajaan selatan akan dihakimi. Para pejabat, penguasa, </w:t>
       </w:r>
       <w:r>
+        <w:rPr>
+          <w:lang w:val="id_ID" w:bidi="id_ID"/>
+        </w:rPr>
         <w:t>nabi</w:t>
       </w:r>
       <w:r>
+        <w:rPr>
+          <w:lang w:val="id_ID" w:bidi="id_ID"/>
+        </w:rPr>
         <w:t xml:space="preserve">, </w:t>
       </w:r>
       <w:r>
+        <w:rPr>
+          <w:lang w:val="id_ID" w:bidi="id_ID"/>
+        </w:rPr>
         <w:t>imam</w:t>
       </w:r>
       <w:r>
+        <w:rPr>
+          <w:lang w:val="id_ID" w:bidi="id_ID"/>
+        </w:rPr>
         <w:t xml:space="preserve"> dan pedagang tidak mengikuti </w:t>
       </w:r>
       <w:r>
+        <w:rPr>
+          <w:lang w:val="id_ID" w:bidi="id_ID"/>
+        </w:rPr>
         <w:t>Hukum Musa</w:t>
       </w:r>
       <w:r>
+        <w:rPr>
+          <w:lang w:val="id_ID" w:bidi="id_ID"/>
+        </w:rPr>
         <w:t xml:space="preserve">. Mereka tidak memastikan bahwa </w:t>
       </w:r>
       <w:r>
+        <w:rPr>
+          <w:lang w:val="id_ID" w:bidi="id_ID"/>
+        </w:rPr>
         <w:t>umat Allah</w:t>
       </w:r>
       <w:r>
+        <w:rPr>
+          <w:lang w:val="id_ID" w:bidi="id_ID"/>
+        </w:rPr>
         <w:t xml:space="preserve"> setia kepada </w:t>
       </w:r>
       <w:r>
+        <w:rPr>
+          <w:lang w:val="id_ID" w:bidi="id_ID"/>
+        </w:rPr>
         <w:t>perjanjian Gunung Sinai</w:t>
       </w:r>
       <w:r>
+        <w:rPr>
+          <w:lang w:val="id_ID" w:bidi="id_ID"/>
+        </w:rPr>
         <w:t xml:space="preserve">. Allah menjatuhkan penghakiman terhadap bangsa-bangsa lain. Namun, rakyat dan para pemimpin kerajaan selatan tidak memperhatikannya. Mereka berkomitmen untuk mengikuti praktik-praktik jahat bangsa-bangsa lain. Umat Allah menolak untuk mengikuti cara-cara yang telah diajarkan oleh Allah untuk hidup. Zefanya memperingatkan para pemimpin dan rakyat kerajaan selatan. </w:t>
       </w:r>
     </w:p>
     <w:p>
-      <w:r/>
-      <w:r>
+      <w:pPr/>
+      <w:r>
+        <w:rPr>
+          <w:lang w:val="id_ID" w:bidi="id_ID"/>
+        </w:rPr>
+      </w:r>
+      <w:r>
+        <w:rPr>
+          <w:lang w:val="id_ID" w:bidi="id_ID"/>
+        </w:rPr>
         <w:t xml:space="preserve">Dia memperingatkan mereka untuk berhenti menjadi sombong. Dia mendesak mereka untuk menyembah Allah dengan setia dan melakukan apa yang Allah kehendaki. Hal ini akan menunjukkan bahwa mereka telah berbalik dari </w:t>
       </w:r>
       <w:r>
+        <w:rPr>
+          <w:lang w:val="id_ID" w:bidi="id_ID"/>
+        </w:rPr>
         <w:t>dosa</w:t>
       </w:r>
       <w:r>
+        <w:rPr>
+          <w:lang w:val="id_ID" w:bidi="id_ID"/>
+        </w:rPr>
         <w:t xml:space="preserve"> dan bertobat. Pada zaman Zefanya, Raja </w:t>
       </w:r>
       <w:r>
+        <w:rPr>
+          <w:lang w:val="id_ID" w:bidi="id_ID"/>
+        </w:rPr>
         <w:t>Yosia</w:t>
       </w:r>
       <w:r>
+        <w:rPr>
+          <w:lang w:val="id_ID" w:bidi="id_ID"/>
+        </w:rPr>
         <w:t xml:space="preserve"> memimpin umatnya untuk </w:t>
       </w:r>
       <w:r>
+        <w:rPr>
+          <w:lang w:val="id_ID" w:bidi="id_ID"/>
+        </w:rPr>
         <w:t>bertobat</w:t>
       </w:r>
       <w:r>
+        <w:rPr>
+          <w:lang w:val="id_ID" w:bidi="id_ID"/>
+        </w:rPr>
         <w:t xml:space="preserve">. Dia menghentikan mereka menyembah </w:t>
       </w:r>
       <w:r>
+        <w:rPr>
+          <w:lang w:val="id_ID" w:bidi="id_ID"/>
+        </w:rPr>
         <w:t>dewa-dewa</w:t>
       </w:r>
       <w:r>
+        <w:rPr>
+          <w:lang w:val="id_ID" w:bidi="id_ID"/>
+        </w:rPr>
         <w:t xml:space="preserve">. </w:t>
       </w:r>
       <w:r>
+        <w:rPr>
+          <w:lang w:val="id_ID" w:bidi="id_ID"/>
+        </w:rPr>
         <w:t>Namun, orang-orang itu tidak mengubah cara hidup mereka untuk waktu lama.</w:t>
       </w:r>
       <w:r>
+        <w:rPr>
+          <w:lang w:val="id_ID" w:bidi="id_ID"/>
+        </w:rPr>
         <w:t xml:space="preserve"> </w:t>
       </w:r>
       <w:r>
+        <w:rPr>
+          <w:lang w:val="id_ID" w:bidi="id_ID"/>
+        </w:rPr>
         <w:t>Murka Allah</w:t>
       </w:r>
       <w:r>
+        <w:rPr>
+          <w:lang w:val="id_ID" w:bidi="id_ID"/>
+        </w:rPr>
         <w:t xml:space="preserve"> terhadap dosa-dosa mereka sangat besar. Zefanya menggambarkannya sebagai amarah </w:t>
       </w:r>
       <w:r>
+        <w:rPr>
+          <w:lang w:val="id_ID" w:bidi="id_ID"/>
+        </w:rPr>
         <w:t>kecemburuan</w:t>
       </w:r>
       <w:r>
+        <w:rPr>
+          <w:lang w:val="id_ID" w:bidi="id_ID"/>
+        </w:rPr>
         <w:t xml:space="preserve"> yang menyala-nyala seperti api. Api digunakan untuk menghancurkan sesuatu dan juga untuk memurnikan. Api memurnikan logam dengan membakar sampah/sanga saat menjadikan perak murni. Zefanya mengumumkan bahwa Allah akan memurnikan apa yang dikatakan oleh semua bangsa. Perkataan manusia menunjukkan apa yang mereka percayai dalam </w:t>
       </w:r>
       <w:r>
+        <w:rPr>
+          <w:lang w:val="id_ID" w:bidi="id_ID"/>
+        </w:rPr>
         <w:t>hati</w:t>
       </w:r>
       <w:r>
+        <w:rPr>
+          <w:lang w:val="id_ID" w:bidi="id_ID"/>
+        </w:rPr>
         <w:t xml:space="preserve"> mereka dan siapa yang mereka sembah. Ini berarti penghakiman Allah akan memurnikan kerajaan selatan dan bangsa-bangsa lain. Mereka yang sombong seperti sampah/sanga yang akan disingkirkan Allah. </w:t>
       </w:r>
     </w:p>
     <w:p>
-      <w:r/>
-      <w:r>
+      <w:pPr/>
+      <w:r>
+        <w:rPr>
+          <w:lang w:val="id_ID" w:bidi="id_ID"/>
+        </w:rPr>
+      </w:r>
+      <w:r>
+        <w:rPr>
+          <w:lang w:val="id_ID" w:bidi="id_ID"/>
+        </w:rPr>
         <w:t xml:space="preserve">Satu-satunya orang yang dibiarkan hidup adalah mereka yang percaya kepada </w:t>
       </w:r>
       <w:r>
+        <w:rPr>
+          <w:lang w:val="id_ID" w:bidi="id_ID"/>
+        </w:rPr>
         <w:t>Tuhan</w:t>
       </w:r>
       <w:r>
+        <w:rPr>
+          <w:lang w:val="id_ID" w:bidi="id_ID"/>
+        </w:rPr>
         <w:t>. Mereka seperti perak dalam logam yang telah dimurnikan. Pesan pengharapan bagi orang-orang ini adalah bahwa mereka akan mendapatkan berkat-</w:t>
       </w:r>
       <w:r>
+        <w:rPr>
+          <w:lang w:val="id_ID" w:bidi="id_ID"/>
+        </w:rPr>
         <w:t>berkat perjanjian</w:t>
       </w:r>
       <w:r>
+        <w:rPr>
+          <w:lang w:val="id_ID" w:bidi="id_ID"/>
+        </w:rPr>
         <w:t xml:space="preserve">. Mereka akan memiliki segala sesuatu yang mereka butuhkan dan akan hidup dalam </w:t>
       </w:r>
       <w:r>
+        <w:rPr>
+          <w:lang w:val="id_ID" w:bidi="id_ID"/>
+        </w:rPr>
         <w:t>damai</w:t>
       </w:r>
       <w:r>
+        <w:rPr>
+          <w:lang w:val="id_ID" w:bidi="id_ID"/>
+        </w:rPr>
         <w:t xml:space="preserve">. Pesan pengharapan ini ditujukan kepada orang-orang dari </w:t>
       </w:r>
       <w:r>
+        <w:rPr>
+          <w:lang w:val="id_ID" w:bidi="id_ID"/>
+        </w:rPr>
         <w:t>keturunan</w:t>
       </w:r>
       <w:r>
+        <w:rPr>
+          <w:lang w:val="id_ID" w:bidi="id_ID"/>
+        </w:rPr>
         <w:t xml:space="preserve"> </w:t>
       </w:r>
       <w:r>
+        <w:rPr>
+          <w:lang w:val="id_ID" w:bidi="id_ID"/>
+        </w:rPr>
         <w:t>Yakub</w:t>
       </w:r>
       <w:r>
+        <w:rPr>
+          <w:lang w:val="id_ID" w:bidi="id_ID"/>
+        </w:rPr>
         <w:t xml:space="preserve">. Pesan ini juga ditujukan kepada orang-orang dari segala bangsa yang sujud menyembah Allah. Sujud menyembah Allah menunjukkan bahwa mereka menyembah Allah sebagai satu-satunya Tuhan dan Raja. Pesan pengharapan membuat orang-orang bernyanyi dan merayakannya dengan sukacita. Allah juga akan bernyanyi karena sukacita. Ia akan bernyanyi bagi orang-orang yang mengikuti-Nya dengan setia. Allah akan bersukacita atas mereka. Orang-orang Yahudi kemudian memahami pesan pengharapan ini sebagai sebuah </w:t>
       </w:r>
       <w:r>
+        <w:rPr>
+          <w:lang w:val="id_ID" w:bidi="id_ID"/>
+        </w:rPr>
         <w:t>nubuat</w:t>
       </w:r>
       <w:r>
+        <w:rPr>
+          <w:lang w:val="id_ID" w:bidi="id_ID"/>
+        </w:rPr>
         <w:t xml:space="preserve"> tentang </w:t>
       </w:r>
       <w:r>
+        <w:rPr>
+          <w:lang w:val="id_ID" w:bidi="id_ID"/>
+        </w:rPr>
         <w:t>mesias</w:t>
       </w:r>
       <w:r>
+        <w:rPr>
+          <w:lang w:val="id_ID" w:bidi="id_ID"/>
+        </w:rPr>
         <w:t xml:space="preserve">. Para penulis </w:t>
       </w:r>
       <w:r>
+        <w:rPr>
+          <w:lang w:val="id_ID" w:bidi="id_ID"/>
+        </w:rPr>
         <w:t>Perjanjian Baru</w:t>
       </w:r>
       <w:r>
+        <w:rPr>
+          <w:lang w:val="id_ID" w:bidi="id_ID"/>
+        </w:rPr>
         <w:t xml:space="preserve"> memahami bahwa </w:t>
       </w:r>
       <w:r>
+        <w:rPr>
+          <w:lang w:val="id_ID" w:bidi="id_ID"/>
+        </w:rPr>
         <w:t>Y</w:t>
       </w:r>
       <w:r>
+        <w:rPr>
+          <w:lang w:val="id_ID" w:bidi="id_ID"/>
+        </w:rPr>
         <w:t>esus</w:t>
       </w:r>
       <w:r>
+        <w:rPr>
+          <w:lang w:val="id_ID" w:bidi="id_ID"/>
+        </w:rPr>
         <w:t xml:space="preserve"> adalah Mesias tersebut.</w:t>
       </w:r>
-      <w:r/>
-      <w:r/>
+      <w:r>
+        <w:rPr>
+          <w:lang w:val="id_ID" w:bidi="id_ID"/>
+        </w:rPr>
+      </w:r>
+      <w:r>
+        <w:rPr>
+          <w:lang w:val="id_ID" w:bidi="id_ID"/>
+        </w:rPr>
+      </w:r>
     </w:p>
     <w:sectPr>
       <w:footnotePr>
@@ -2287,7 +2651,7 @@
     <w:rPrDefault>
       <w:rPr>
         <w:rFonts w:ascii="Times New Roman" w:eastAsia="Times New Roman" w:hAnsi="Times New Roman" w:cs="Times New Roman"/>
-        <w:lang w:val="en-US" w:eastAsia="en-US" w:bidi="ar-SA"/>
+        <w:lang w:val="id_ID" w:eastAsia="en-US" w:bidi="ar-SA"/>
       </w:rPr>
     </w:rPrDefault>
     <w:pPrDefault/>
